--- a/idea/info.docx
+++ b/idea/info.docx
@@ -3,11 +3,6 @@
 <w:document xmlns:wpc="http://schemas.microsoft.com/office/word/2010/wordprocessingCanvas" xmlns:mo="http://schemas.microsoft.com/office/mac/office/2008/main" xmlns:mc="http://schemas.openxmlformats.org/markup-compatibility/2006" xmlns:mv="urn:schemas-microsoft-com:mac:vml" xmlns:o="urn:schemas-microsoft-com:office:office" xmlns:r="http://schemas.openxmlformats.org/officeDocument/2006/relationships" xmlns:m="http://schemas.openxmlformats.org/officeDocument/2006/math" xmlns:v="urn:schemas-microsoft-com:vml" xmlns:wp14="http://schemas.microsoft.com/office/word/2010/wordprocessingDrawing" xmlns:wp="http://schemas.openxmlformats.org/drawingml/2006/wordprocessingDrawing" xmlns:w10="urn:schemas-microsoft-com:office:word" xmlns:w="http://schemas.openxmlformats.org/wordprocessingml/2006/main" xmlns:w14="http://schemas.microsoft.com/office/word/2010/wordml" xmlns:wpg="http://schemas.microsoft.com/office/word/2010/wordprocessingGroup" xmlns:wpi="http://schemas.microsoft.com/office/word/2010/wordprocessingInk" xmlns:wne="http://schemas.microsoft.com/office/word/2006/wordml" xmlns:wps="http://schemas.microsoft.com/office/word/2010/wordprocessingShape" mc:Ignorable="w14 wp14">
   <w:body>
     <w:p>
-      <w:pPr>
-        <w:rPr>
-          <w:rFonts w:hint="eastAsia"/>
-        </w:rPr>
-      </w:pPr>
       <w:r>
         <w:rPr>
           <w:rFonts w:hint="eastAsia"/>
@@ -24,45 +19,360 @@
         </w:rPr>
         <w:t xml:space="preserve"> </w:t>
       </w:r>
+      <w:r>
+        <w:t>官网下载地址为：</w:t>
+      </w:r>
+      <w:r>
+        <w:fldChar w:fldCharType="begin"/>
+      </w:r>
+      <w:r>
+        <w:instrText xml:space="preserve"> HYPERLINK "http://www.jetbrains.com/idea/" \t "_blank" </w:instrText>
+      </w:r>
+      <w:r>
+        <w:fldChar w:fldCharType="separate"/>
+      </w:r>
+      <w:r>
+        <w:t>http://www.jetbrains.com/idea/</w:t>
+      </w:r>
+      <w:r>
+        <w:fldChar w:fldCharType="end"/>
+      </w:r>
+      <w:r>
+        <w:rPr>
+          <w:rFonts w:hint="eastAsia"/>
+        </w:rPr>
+        <w:t xml:space="preserve">   </w:t>
+      </w:r>
+      <w:r>
+        <w:rPr>
+          <w:rFonts w:hint="eastAsia"/>
+        </w:rPr>
+        <w:t xml:space="preserve">java web : </w:t>
+      </w:r>
+      <w:r>
+        <w:t>ultimate</w:t>
+      </w:r>
+    </w:p>
+    <w:p>
+      <w:r>
+        <w:rPr>
+          <w:rFonts w:hint="eastAsia"/>
+        </w:rPr>
+        <w:t>2.</w:t>
+      </w:r>
+      <w:r>
+        <w:t xml:space="preserve"> </w:t>
+      </w:r>
+      <w:r>
+        <w:rPr>
+          <w:rFonts w:hint="eastAsia"/>
+        </w:rPr>
+        <w:t>服务器激活步骤</w:t>
+      </w:r>
+    </w:p>
+    <w:p>
+      <w:r>
+        <w:rPr>
+          <w:rFonts w:hint="eastAsia"/>
+        </w:rPr>
+        <w:t xml:space="preserve"> </w:t>
+      </w:r>
+      <w:r>
+        <w:rPr>
+          <w:rFonts w:hint="eastAsia"/>
+        </w:rPr>
+        <w:t>（</w:t>
+      </w:r>
+      <w:r>
+        <w:rPr>
+          <w:rFonts w:hint="eastAsia"/>
+        </w:rPr>
+        <w:t>1</w:t>
+      </w:r>
+      <w:r>
+        <w:rPr>
+          <w:rFonts w:hint="eastAsia"/>
+        </w:rPr>
+        <w:t>）添加可执行权限</w:t>
+      </w:r>
+      <w:r>
+        <w:rPr>
+          <w:rFonts w:hint="eastAsia"/>
+        </w:rPr>
+        <w:t xml:space="preserve">  </w:t>
+      </w:r>
       <w:proofErr w:type="spellStart"/>
       <w:r>
-        <w:t>官网下载地址为</w:t>
+        <w:t>chmod</w:t>
       </w:r>
       <w:proofErr w:type="spellEnd"/>
       <w:r>
-        <w:t>：</w:t>
-      </w:r>
-      <w:r>
-        <w:fldChar w:fldCharType="begin"/>
-      </w:r>
-      <w:r>
-        <w:instrText xml:space="preserve"> HYPERLINK "http://www.jetbrains.com/idea/" \t "_blank" </w:instrText>
-      </w:r>
-      <w:r>
-        <w:fldChar w:fldCharType="separate"/>
-      </w:r>
-      <w:r>
-        <w:t>http://www.jetbrains.com/idea/</w:t>
-      </w:r>
-      <w:r>
-        <w:fldChar w:fldCharType="end"/>
-      </w:r>
-      <w:r>
-        <w:rPr>
-          <w:rFonts w:hint="eastAsia"/>
-        </w:rPr>
-        <w:t xml:space="preserve">   </w:t>
-      </w:r>
-      <w:r>
-        <w:rPr>
-          <w:rFonts w:hint="eastAsia"/>
-        </w:rPr>
-        <w:t xml:space="preserve">java web : </w:t>
-      </w:r>
-      <w:r>
-        <w:t>ultimate</w:t>
+        <w:t xml:space="preserve"> +x IntelliJIDEALicenseServer_darwin_amd64</w:t>
       </w:r>
     </w:p>
+    <w:p>
+      <w:r>
+        <w:rPr>
+          <w:rFonts w:hint="eastAsia"/>
+        </w:rPr>
+        <w:t xml:space="preserve"> </w:t>
+      </w:r>
+      <w:r>
+        <w:rPr>
+          <w:rFonts w:hint="eastAsia"/>
+        </w:rPr>
+        <w:t>（</w:t>
+      </w:r>
+      <w:r>
+        <w:rPr>
+          <w:rFonts w:hint="eastAsia"/>
+        </w:rPr>
+        <w:t>2</w:t>
+      </w:r>
+      <w:r>
+        <w:rPr>
+          <w:rFonts w:hint="eastAsia"/>
+        </w:rPr>
+        <w:t>）设置后台运行</w:t>
+      </w:r>
+      <w:r>
+        <w:rPr>
+          <w:rFonts w:hint="eastAsia"/>
+        </w:rPr>
+        <w:t xml:space="preserve">  </w:t>
+      </w:r>
+      <w:r>
+        <w:t>screen -</w:t>
+      </w:r>
+      <w:proofErr w:type="spellStart"/>
+      <w:r>
+        <w:t>dmS</w:t>
+      </w:r>
+      <w:proofErr w:type="spellEnd"/>
+      <w:r>
+        <w:t xml:space="preserve"> IntelliJIDEALicenseServer_darwin_amd64 -d </w:t>
+      </w:r>
+      <w:r>
+        <w:rPr>
+          <w:rFonts w:hint="eastAsia"/>
+        </w:rPr>
+        <w:t xml:space="preserve">      </w:t>
+      </w:r>
+      <w:r>
+        <w:t>-m</w:t>
+      </w:r>
+    </w:p>
+    <w:p>
+      <w:r>
+        <w:rPr>
+          <w:rFonts w:hint="eastAsia"/>
+        </w:rPr>
+        <w:t xml:space="preserve"> </w:t>
+      </w:r>
+      <w:r>
+        <w:rPr>
+          <w:rFonts w:hint="eastAsia"/>
+        </w:rPr>
+        <w:t>（</w:t>
+      </w:r>
+      <w:r>
+        <w:rPr>
+          <w:rFonts w:hint="eastAsia"/>
+        </w:rPr>
+        <w:t>3</w:t>
+      </w:r>
+      <w:r>
+        <w:rPr>
+          <w:rFonts w:hint="eastAsia"/>
+        </w:rPr>
+        <w:t>）运行该文件</w:t>
+      </w:r>
+      <w:r>
+        <w:rPr>
+          <w:rFonts w:hint="eastAsia"/>
+        </w:rPr>
+        <w:t xml:space="preserve">  </w:t>
+      </w:r>
+      <w:proofErr w:type="spellStart"/>
+      <w:r>
+        <w:rPr>
+          <w:rFonts w:hint="eastAsia"/>
+        </w:rPr>
+        <w:t>s</w:t>
+      </w:r>
+      <w:r>
+        <w:t>udo</w:t>
+      </w:r>
+      <w:proofErr w:type="spellEnd"/>
+      <w:r>
+        <w:t xml:space="preserve"> ./IntelliJIDEALicenseServer_darwin_amd64</w:t>
+      </w:r>
+    </w:p>
+    <w:p>
+      <w:pPr>
+        <w:rPr>
+          <w:rFonts w:hint="eastAsia"/>
+        </w:rPr>
+      </w:pPr>
+      <w:r>
+        <w:rPr>
+          <w:rFonts w:hint="eastAsia"/>
+        </w:rPr>
+        <w:t xml:space="preserve"> </w:t>
+      </w:r>
+      <w:r>
+        <w:rPr>
+          <w:rFonts w:hint="eastAsia"/>
+        </w:rPr>
+        <w:t>（</w:t>
+      </w:r>
+      <w:r>
+        <w:rPr>
+          <w:rFonts w:hint="eastAsia"/>
+        </w:rPr>
+        <w:t>4</w:t>
+      </w:r>
+      <w:r>
+        <w:rPr>
+          <w:rFonts w:hint="eastAsia"/>
+        </w:rPr>
+        <w:t>）选择</w:t>
+      </w:r>
+      <w:r>
+        <w:rPr>
+          <w:rFonts w:hint="eastAsia"/>
+        </w:rPr>
+        <w:t>注册码，</w:t>
+      </w:r>
+      <w:r>
+        <w:rPr>
+          <w:rFonts w:hint="eastAsia"/>
+        </w:rPr>
+        <w:t>activate</w:t>
+      </w:r>
+      <w:r>
+        <w:rPr>
+          <w:rFonts w:hint="eastAsia"/>
+        </w:rPr>
+        <w:t>激活</w:t>
+      </w:r>
+    </w:p>
+    <w:p>
+      <w:pPr>
+        <w:rPr>
+          <w:rFonts w:hint="eastAsia"/>
+        </w:rPr>
+      </w:pPr>
+      <w:r>
+        <w:rPr>
+          <w:rFonts w:hint="eastAsia"/>
+        </w:rPr>
+        <w:t xml:space="preserve">3.jdk </w:t>
+      </w:r>
+      <w:r>
+        <w:rPr>
+          <w:rFonts w:hint="eastAsia"/>
+        </w:rPr>
+        <w:t>卸载路径</w:t>
+      </w:r>
+      <w:r>
+        <w:rPr>
+          <w:rFonts w:hint="eastAsia"/>
+        </w:rPr>
+        <w:t xml:space="preserve">  </w:t>
+      </w:r>
+      <w:proofErr w:type="spellStart"/>
+      <w:r>
+        <w:rPr>
+          <w:rFonts w:hint="eastAsia"/>
+        </w:rPr>
+        <w:t>sudo</w:t>
+      </w:r>
+      <w:proofErr w:type="spellEnd"/>
+      <w:r>
+        <w:rPr>
+          <w:rFonts w:hint="eastAsia"/>
+        </w:rPr>
+        <w:t xml:space="preserve"> </w:t>
+      </w:r>
+      <w:proofErr w:type="spellStart"/>
+      <w:r>
+        <w:rPr>
+          <w:rFonts w:ascii="Arial" w:eastAsia="Times New Roman" w:hAnsi="Arial" w:cs="Arial" w:hint="eastAsia"/>
+          <w:color w:val="4F4F4F"/>
+          <w:kern w:val="0"/>
+          <w:shd w:val="clear" w:color="auto" w:fill="FFFFFF"/>
+        </w:rPr>
+        <w:t>rm</w:t>
+      </w:r>
+      <w:proofErr w:type="spellEnd"/>
+      <w:r>
+        <w:rPr>
+          <w:rFonts w:ascii="Arial" w:eastAsia="Times New Roman" w:hAnsi="Arial" w:cs="Arial" w:hint="eastAsia"/>
+          <w:color w:val="4F4F4F"/>
+          <w:kern w:val="0"/>
+          <w:shd w:val="clear" w:color="auto" w:fill="FFFFFF"/>
+        </w:rPr>
+        <w:t xml:space="preserve"> -</w:t>
+      </w:r>
+      <w:proofErr w:type="spellStart"/>
+      <w:r>
+        <w:rPr>
+          <w:rFonts w:ascii="Arial" w:eastAsia="Times New Roman" w:hAnsi="Arial" w:cs="Arial" w:hint="eastAsia"/>
+          <w:color w:val="4F4F4F"/>
+          <w:kern w:val="0"/>
+          <w:shd w:val="clear" w:color="auto" w:fill="FFFFFF"/>
+        </w:rPr>
+        <w:t>rf</w:t>
+      </w:r>
+      <w:proofErr w:type="spellEnd"/>
+      <w:r>
+        <w:rPr>
+          <w:rFonts w:ascii="Arial" w:eastAsia="Times New Roman" w:hAnsi="Arial" w:cs="Arial"/>
+          <w:color w:val="4F4F4F"/>
+          <w:kern w:val="0"/>
+          <w:shd w:val="clear" w:color="auto" w:fill="FFFFFF"/>
+        </w:rPr>
+        <w:t xml:space="preserve"> /Library/Java/</w:t>
+      </w:r>
+      <w:proofErr w:type="spellStart"/>
+      <w:r>
+        <w:rPr>
+          <w:rFonts w:ascii="Arial" w:eastAsia="Times New Roman" w:hAnsi="Arial" w:cs="Arial"/>
+          <w:color w:val="4F4F4F"/>
+          <w:kern w:val="0"/>
+          <w:shd w:val="clear" w:color="auto" w:fill="FFFFFF"/>
+        </w:rPr>
+        <w:t>JavaVirtualMachines</w:t>
+      </w:r>
+      <w:proofErr w:type="spellEnd"/>
+      <w:r>
+        <w:rPr>
+          <w:rFonts w:ascii="Arial" w:eastAsia="Times New Roman" w:hAnsi="Arial" w:cs="Arial"/>
+          <w:color w:val="4F4F4F"/>
+          <w:kern w:val="0"/>
+          <w:shd w:val="clear" w:color="auto" w:fill="FFFFFF"/>
+        </w:rPr>
+        <w:t>/ </w:t>
+      </w:r>
+      <w:proofErr w:type="spellStart"/>
+      <w:r>
+        <w:rPr>
+          <w:rFonts w:ascii="Arial" w:eastAsia="Times New Roman" w:hAnsi="Arial" w:cs="Arial" w:hint="eastAsia"/>
+          <w:color w:val="4F4F4F"/>
+          <w:kern w:val="0"/>
+          <w:shd w:val="clear" w:color="auto" w:fill="FFFFFF"/>
+        </w:rPr>
+        <w:t>jdk</w:t>
+      </w:r>
+      <w:r>
+        <w:t>目录</w:t>
+      </w:r>
+      <w:bookmarkStart w:id="0" w:name="_GoBack"/>
+      <w:bookmarkEnd w:id="0"/>
+      <w:proofErr w:type="spellEnd"/>
+    </w:p>
+    <w:p/>
     <w:p>
       <w:pPr>
         <w:rPr>
@@ -72,51 +382,38 @@
           <w:szCs w:val="20"/>
         </w:rPr>
       </w:pPr>
-      <w:r>
-        <w:rPr>
-          <w:rFonts w:hint="eastAsia"/>
-        </w:rPr>
-        <w:t>2.</w:t>
-      </w:r>
-      <w:r>
-        <w:t xml:space="preserve"> </w:t>
-      </w:r>
-      <w:proofErr w:type="spellStart"/>
-      <w:r>
-        <w:t>注册码去这里找：</w:t>
-      </w:r>
-      <w:r>
-        <w:fldChar w:fldCharType="begin"/>
-      </w:r>
-      <w:r>
-        <w:instrText xml:space="preserve"> HYPERLINK "http://idea.lanyus.com/" \t "_blank" </w:instrText>
-      </w:r>
-      <w:r>
-        <w:fldChar w:fldCharType="separate"/>
-      </w:r>
-      <w:proofErr w:type="spellEnd"/>
-      <w:r>
-        <w:t>http://idea.l</w:t>
-      </w:r>
-      <w:r>
-        <w:t>a</w:t>
-      </w:r>
-      <w:r>
-        <w:t>nyus.com</w:t>
-      </w:r>
-      <w:r>
-        <w:fldChar w:fldCharType="end"/>
-      </w:r>
     </w:p>
     <w:p>
       <w:pPr>
         <w:rPr>
-          <w:rFonts w:hint="eastAsia"/>
+          <w:rFonts w:ascii="Times" w:eastAsia="Times New Roman" w:hAnsi="Times" w:cs="Times New Roman"/>
+          <w:kern w:val="0"/>
+          <w:sz w:val="20"/>
+          <w:szCs w:val="20"/>
         </w:rPr>
       </w:pPr>
-      <w:bookmarkStart w:id="0" w:name="_GoBack"/>
-      <w:bookmarkEnd w:id="0"/>
     </w:p>
+    <w:p/>
+    <w:p/>
+    <w:p>
+      <w:r>
+        <w:rPr>
+          <w:rFonts w:hint="eastAsia"/>
+        </w:rPr>
+        <w:t xml:space="preserve">   </w:t>
+      </w:r>
+    </w:p>
+    <w:p>
+      <w:pPr>
+        <w:rPr>
+          <w:rFonts w:ascii="Times" w:eastAsia="Times New Roman" w:hAnsi="Times" w:cs="Times New Roman"/>
+          <w:kern w:val="0"/>
+          <w:sz w:val="20"/>
+          <w:szCs w:val="20"/>
+        </w:rPr>
+      </w:pPr>
+    </w:p>
+    <w:p/>
     <w:sectPr>
       <w:pgSz w:w="11900" w:h="16840"/>
       <w:pgMar w:top="1440" w:right="1800" w:bottom="1440" w:left="1800" w:header="851" w:footer="992" w:gutter="0"/>
@@ -291,7 +588,6 @@
   <w:style w:type="character" w:default="1" w:styleId="a0">
     <w:name w:val="Default Paragraph Font"/>
     <w:uiPriority w:val="1"/>
-    <w:semiHidden/>
     <w:unhideWhenUsed/>
   </w:style>
   <w:style w:type="table" w:default="1" w:styleId="a1">
@@ -319,11 +615,37 @@
     <w:name w:val="Hyperlink"/>
     <w:basedOn w:val="a0"/>
     <w:uiPriority w:val="99"/>
-    <w:semiHidden/>
     <w:unhideWhenUsed/>
     <w:rsid w:val="007D2A18"/>
     <w:rPr>
       <w:color w:val="0000FF"/>
+      <w:u w:val="single"/>
+    </w:rPr>
+  </w:style>
+  <w:style w:type="character" w:customStyle="1" w:styleId="hljs-keyword">
+    <w:name w:val="hljs-keyword"/>
+    <w:basedOn w:val="a0"/>
+    <w:rsid w:val="00FD1D86"/>
+  </w:style>
+  <w:style w:type="character" w:customStyle="1" w:styleId="hljs-attribute">
+    <w:name w:val="hljs-attribute"/>
+    <w:basedOn w:val="a0"/>
+    <w:rsid w:val="00FD1D86"/>
+  </w:style>
+  <w:style w:type="character" w:customStyle="1" w:styleId="hljs-builtin">
+    <w:name w:val="hljs-built_in"/>
+    <w:basedOn w:val="a0"/>
+    <w:rsid w:val="00FD1D86"/>
+  </w:style>
+  <w:style w:type="character" w:styleId="FollowedHyperlink">
+    <w:name w:val="FollowedHyperlink"/>
+    <w:basedOn w:val="a0"/>
+    <w:uiPriority w:val="99"/>
+    <w:semiHidden/>
+    <w:unhideWhenUsed/>
+    <w:rsid w:val="006649BA"/>
+    <w:rPr>
+      <w:color w:val="800080" w:themeColor="followedHyperlink"/>
       <w:u w:val="single"/>
     </w:rPr>
   </w:style>
@@ -494,7 +816,6 @@
   <w:style w:type="character" w:default="1" w:styleId="a0">
     <w:name w:val="Default Paragraph Font"/>
     <w:uiPriority w:val="1"/>
-    <w:semiHidden/>
     <w:unhideWhenUsed/>
   </w:style>
   <w:style w:type="table" w:default="1" w:styleId="a1">
@@ -522,11 +843,37 @@
     <w:name w:val="Hyperlink"/>
     <w:basedOn w:val="a0"/>
     <w:uiPriority w:val="99"/>
-    <w:semiHidden/>
     <w:unhideWhenUsed/>
     <w:rsid w:val="007D2A18"/>
     <w:rPr>
       <w:color w:val="0000FF"/>
+      <w:u w:val="single"/>
+    </w:rPr>
+  </w:style>
+  <w:style w:type="character" w:customStyle="1" w:styleId="hljs-keyword">
+    <w:name w:val="hljs-keyword"/>
+    <w:basedOn w:val="a0"/>
+    <w:rsid w:val="00FD1D86"/>
+  </w:style>
+  <w:style w:type="character" w:customStyle="1" w:styleId="hljs-attribute">
+    <w:name w:val="hljs-attribute"/>
+    <w:basedOn w:val="a0"/>
+    <w:rsid w:val="00FD1D86"/>
+  </w:style>
+  <w:style w:type="character" w:customStyle="1" w:styleId="hljs-builtin">
+    <w:name w:val="hljs-built_in"/>
+    <w:basedOn w:val="a0"/>
+    <w:rsid w:val="00FD1D86"/>
+  </w:style>
+  <w:style w:type="character" w:styleId="FollowedHyperlink">
+    <w:name w:val="FollowedHyperlink"/>
+    <w:basedOn w:val="a0"/>
+    <w:uiPriority w:val="99"/>
+    <w:semiHidden/>
+    <w:unhideWhenUsed/>
+    <w:rsid w:val="006649BA"/>
+    <w:rPr>
+      <w:color w:val="800080" w:themeColor="followedHyperlink"/>
       <w:u w:val="single"/>
     </w:rPr>
   </w:style>
